--- a/01_prior-knowledge-activation.docx
+++ b/01_prior-knowledge-activation.docx
@@ -57,7 +57,47 @@
                 <w:szCs w:val="22"/>
                 <w:lang w:val="en-US"/>
               </w:rPr>
-              <w:t>What did I already know?</w:t>
+              <w:t>What</w:t>
+            </w:r>
+            <w:r>
+              <w:rPr>
+                <w:rFonts w:ascii="Raleway" w:eastAsia="Raleway" w:hAnsi="Raleway" w:cs="Raleway"/>
+                <w:b/>
+                <w:sz w:val="22"/>
+                <w:szCs w:val="22"/>
+                <w:lang w:val="en-US"/>
+              </w:rPr>
+              <w:t xml:space="preserve"> do </w:t>
+            </w:r>
+            <w:r>
+              <w:rPr>
+                <w:rFonts w:ascii="Raleway" w:eastAsia="Raleway" w:hAnsi="Raleway" w:cs="Raleway"/>
+                <w:b/>
+                <w:sz w:val="22"/>
+                <w:szCs w:val="22"/>
+                <w:lang w:val="en-US"/>
+              </w:rPr>
+              <w:t xml:space="preserve">I </w:t>
+            </w:r>
+            <w:r>
+              <w:rPr>
+                <w:rFonts w:ascii="Raleway" w:eastAsia="Raleway" w:hAnsi="Raleway" w:cs="Raleway"/>
+                <w:b/>
+                <w:sz w:val="22"/>
+                <w:szCs w:val="22"/>
+                <w:lang w:val="en-US"/>
+              </w:rPr>
+              <w:t xml:space="preserve">know </w:t>
+            </w:r>
+            <w:r>
+              <w:rPr>
+                <w:rFonts w:ascii="Raleway" w:eastAsia="Raleway" w:hAnsi="Raleway" w:cs="Raleway"/>
+                <w:b/>
+                <w:sz w:val="22"/>
+                <w:szCs w:val="22"/>
+                <w:lang w:val="en-US"/>
+              </w:rPr>
+              <w:t>already?</w:t>
             </w:r>
           </w:p>
         </w:tc>
